--- a/4. Design/6. Complete/AS_AD_DetailDesign.docx
+++ b/4. Design/6. Complete/AS_AD_DetailDesign.docx
@@ -2087,6 +2087,14 @@
               </w:rPr>
               <w:t>Update document</w:t>
             </w:r>
+            <w:r>
+              <w:rPr>
+                <w:rFonts w:ascii="Times New Roman" w:hAnsi="Times New Roman" w:cs="Times New Roman"/>
+                <w:sz w:val="24"/>
+                <w:szCs w:val="24"/>
+              </w:rPr>
+              <w:t>-cong cụ quản trị</w:t>
+            </w:r>
           </w:p>
           <w:p>
             <w:pPr>
@@ -2371,6 +2379,123 @@
                 <w:szCs w:val="24"/>
               </w:rPr>
               <w:t>Update interface</w:t>
+            </w:r>
+          </w:p>
+        </w:tc>
+      </w:tr>
+      <w:tr>
+        <w:tc>
+          <w:tcPr>
+            <w:tcW w:w="510" w:type="dxa"/>
+            <w:shd w:val="clear" w:color="auto" w:fill="auto"/>
+          </w:tcPr>
+          <w:p>
+            <w:pPr>
+              <w:rPr>
+                <w:rFonts w:ascii="Times New Roman" w:hAnsi="Times New Roman" w:cs="Times New Roman"/>
+                <w:sz w:val="24"/>
+                <w:szCs w:val="24"/>
+              </w:rPr>
+            </w:pPr>
+            <w:r>
+              <w:rPr>
+                <w:rFonts w:ascii="Times New Roman" w:hAnsi="Times New Roman" w:cs="Times New Roman"/>
+                <w:sz w:val="24"/>
+                <w:szCs w:val="24"/>
+              </w:rPr>
+              <w:t>5</w:t>
+            </w:r>
+          </w:p>
+        </w:tc>
+        <w:tc>
+          <w:tcPr>
+            <w:tcW w:w="1016" w:type="dxa"/>
+            <w:shd w:val="clear" w:color="auto" w:fill="auto"/>
+          </w:tcPr>
+          <w:p>
+            <w:pPr>
+              <w:rPr>
+                <w:rFonts w:ascii="Times New Roman" w:hAnsi="Times New Roman" w:cs="Times New Roman"/>
+                <w:sz w:val="24"/>
+                <w:szCs w:val="24"/>
+              </w:rPr>
+            </w:pPr>
+            <w:r>
+              <w:rPr>
+                <w:rFonts w:ascii="Times New Roman" w:hAnsi="Times New Roman" w:cs="Times New Roman"/>
+                <w:sz w:val="24"/>
+                <w:szCs w:val="24"/>
+              </w:rPr>
+              <w:t>1.4</w:t>
+            </w:r>
+          </w:p>
+        </w:tc>
+        <w:tc>
+          <w:tcPr>
+            <w:tcW w:w="1530" w:type="dxa"/>
+            <w:shd w:val="clear" w:color="auto" w:fill="auto"/>
+          </w:tcPr>
+          <w:p>
+            <w:pPr>
+              <w:rPr>
+                <w:rFonts w:ascii="Times New Roman" w:hAnsi="Times New Roman" w:cs="Times New Roman"/>
+                <w:sz w:val="24"/>
+                <w:szCs w:val="24"/>
+              </w:rPr>
+            </w:pPr>
+            <w:r>
+              <w:rPr>
+                <w:rFonts w:ascii="Times New Roman" w:hAnsi="Times New Roman" w:cs="Times New Roman"/>
+                <w:sz w:val="24"/>
+                <w:szCs w:val="24"/>
+              </w:rPr>
+              <w:t>04/11/2014</w:t>
+            </w:r>
+          </w:p>
+        </w:tc>
+        <w:tc>
+          <w:tcPr>
+            <w:tcW w:w="2520" w:type="dxa"/>
+            <w:shd w:val="clear" w:color="auto" w:fill="auto"/>
+          </w:tcPr>
+          <w:p>
+            <w:pPr>
+              <w:rPr>
+                <w:rFonts w:ascii="Times New Roman" w:hAnsi="Times New Roman" w:cs="Times New Roman"/>
+                <w:sz w:val="24"/>
+                <w:szCs w:val="24"/>
+              </w:rPr>
+            </w:pPr>
+            <w:r>
+              <w:rPr>
+                <w:rFonts w:ascii="Times New Roman" w:hAnsi="Times New Roman" w:cs="Times New Roman"/>
+                <w:sz w:val="24"/>
+                <w:szCs w:val="24"/>
+              </w:rPr>
+              <w:t>Ngo Quang Huy</w:t>
+            </w:r>
+          </w:p>
+        </w:tc>
+        <w:tc>
+          <w:tcPr>
+            <w:tcW w:w="3689" w:type="dxa"/>
+            <w:shd w:val="clear" w:color="auto" w:fill="auto"/>
+          </w:tcPr>
+          <w:p>
+            <w:pPr>
+              <w:rPr>
+                <w:rFonts w:ascii="Times New Roman" w:hAnsi="Times New Roman" w:cs="Times New Roman"/>
+                <w:sz w:val="24"/>
+                <w:szCs w:val="24"/>
+              </w:rPr>
+            </w:pPr>
+            <w:r>
+              <w:rPr>
+                <w:rFonts w:ascii="Times New Roman" w:hAnsi="Times New Roman" w:cs="Times New Roman"/>
+                <w:sz w:val="24"/>
+                <w:szCs w:val="24"/>
+              </w:rPr>
+              <w:t>Update cong cu hien thi</w:t>
             </w:r>
           </w:p>
         </w:tc>
@@ -2475,7 +2600,23 @@
           <w:sz w:val="24"/>
           <w:szCs w:val="24"/>
         </w:rPr>
-        <w:t>This purpose of this document is show view  detail about architecture process and guide members how to coding in Admission system project</w:t>
+        <w:t>This purpos</w:t>
+      </w:r>
+      <w:r>
+        <w:rPr>
+          <w:rFonts w:ascii="Times New Roman" w:hAnsi="Times New Roman" w:cs="Times New Roman"/>
+          <w:sz w:val="24"/>
+          <w:szCs w:val="24"/>
+        </w:rPr>
+        <w:t>e of this document is show view</w:t>
+      </w:r>
+      <w:r>
+        <w:rPr>
+          <w:rFonts w:ascii="Times New Roman" w:hAnsi="Times New Roman" w:cs="Times New Roman"/>
+          <w:sz w:val="24"/>
+          <w:szCs w:val="24"/>
+        </w:rPr>
+        <w:t xml:space="preserve"> detail about architecture process and guide members how to coding in Admission system project</w:t>
       </w:r>
     </w:p>
     <w:p>
@@ -2597,11 +2738,46 @@
         <w:t>Detail design</w:t>
       </w:r>
       <w:bookmarkEnd w:id="4"/>
+      <w:r>
+        <w:rPr>
+          <w:rFonts w:ascii="Times New Roman" w:hAnsi="Times New Roman" w:cs="Times New Roman"/>
+          <w:b/>
+          <w:color w:val="1F3864" w:themeColor="accent5" w:themeShade="80"/>
+          <w:lang w:val="en-US"/>
+        </w:rPr>
+        <w:t xml:space="preserve"> (Web)</w:t>
+      </w:r>
     </w:p>
     <w:p>
       <w:pPr>
+        <w:pStyle w:val="ListParagraph"/>
+        <w:numPr>
+          <w:ilvl w:val="0"/>
+          <w:numId w:val="6"/>
+        </w:numPr>
+        <w:outlineLvl w:val="1"/>
         <w:rPr>
           <w:rFonts w:ascii="Times New Roman" w:hAnsi="Times New Roman" w:cs="Times New Roman"/>
+          <w:sz w:val="36"/>
+          <w:szCs w:val="36"/>
+        </w:rPr>
+      </w:pPr>
+      <w:r>
+        <w:rPr>
+          <w:rFonts w:ascii="Times New Roman" w:hAnsi="Times New Roman" w:cs="Times New Roman"/>
+          <w:sz w:val="36"/>
+          <w:szCs w:val="36"/>
+        </w:rPr>
+        <w:t>Công cụ quản trị</w:t>
+      </w:r>
+    </w:p>
+    <w:p>
+      <w:pPr>
+        <w:pStyle w:val="ListParagraph"/>
+        <w:rPr>
+          <w:rFonts w:ascii="Times New Roman" w:hAnsi="Times New Roman" w:cs="Times New Roman"/>
+          <w:sz w:val="36"/>
+          <w:szCs w:val="36"/>
         </w:rPr>
       </w:pPr>
     </w:p>
@@ -2612,7 +2788,7 @@
           <w:ilvl w:val="0"/>
           <w:numId w:val="1"/>
         </w:numPr>
-        <w:outlineLvl w:val="1"/>
+        <w:outlineLvl w:val="2"/>
         <w:rPr>
           <w:rFonts w:ascii="Times New Roman" w:hAnsi="Times New Roman" w:cs="Times New Roman"/>
           <w:sz w:val="28"/>
@@ -3217,7 +3393,6 @@
                 <w:rFonts w:ascii="Times New Roman" w:hAnsi="Times New Roman" w:cs="Times New Roman"/>
                 <w:noProof/>
               </w:rPr>
-              <w:lastRenderedPageBreak/>
               <w:drawing>
                 <wp:inline distT="0" distB="0" distL="0" distR="0">
                   <wp:extent cx="5838825" cy="3086100"/>
@@ -3289,7 +3464,6 @@
                 <w:sz w:val="20"/>
                 <w:szCs w:val="20"/>
               </w:rPr>
-              <w:lastRenderedPageBreak/>
               <w:t>Function:</w:t>
             </w:r>
           </w:p>
@@ -4059,6 +4233,7 @@
                 <w:rFonts w:ascii="Times New Roman" w:hAnsi="Times New Roman" w:cs="Times New Roman"/>
                 <w:b/>
               </w:rPr>
+              <w:lastRenderedPageBreak/>
               <w:t>-DeleteStatus</w:t>
             </w:r>
             <w:r>
@@ -4160,7 +4335,7 @@
           <w:ilvl w:val="0"/>
           <w:numId w:val="1"/>
         </w:numPr>
-        <w:outlineLvl w:val="1"/>
+        <w:outlineLvl w:val="2"/>
         <w:rPr>
           <w:rFonts w:ascii="Times New Roman" w:hAnsi="Times New Roman" w:cs="Times New Roman"/>
           <w:sz w:val="28"/>
@@ -4214,7 +4389,6 @@
           <w:rFonts w:ascii="Times New Roman" w:hAnsi="Times New Roman" w:cs="Times New Roman"/>
           <w:b/>
         </w:rPr>
-        <w:lastRenderedPageBreak/>
         <w:t>Business rule</w:t>
       </w:r>
     </w:p>
@@ -5073,6 +5247,7 @@
                 <w:sz w:val="20"/>
                 <w:szCs w:val="20"/>
               </w:rPr>
+              <w:lastRenderedPageBreak/>
               <w:t>-S07 giao diện tạo index</w:t>
             </w:r>
           </w:p>
@@ -5156,7 +5331,6 @@
                 <w:sz w:val="20"/>
                 <w:szCs w:val="20"/>
               </w:rPr>
-              <w:lastRenderedPageBreak/>
               <w:t>-S11 giao diện đăng nhập/đăng xuất</w:t>
             </w:r>
           </w:p>
@@ -5747,7 +5921,7 @@
           <w:ilvl w:val="0"/>
           <w:numId w:val="1"/>
         </w:numPr>
-        <w:outlineLvl w:val="1"/>
+        <w:outlineLvl w:val="2"/>
         <w:rPr>
           <w:rFonts w:ascii="Times New Roman" w:hAnsi="Times New Roman" w:cs="Times New Roman"/>
           <w:sz w:val="28"/>
@@ -5815,6 +5989,7 @@
                 <w:sz w:val="24"/>
                 <w:szCs w:val="24"/>
               </w:rPr>
+              <w:lastRenderedPageBreak/>
               <w:t>ID</w:t>
             </w:r>
           </w:p>
@@ -5991,7 +6166,6 @@
                 <w:rFonts w:ascii="Times New Roman" w:hAnsi="Times New Roman" w:cs="Times New Roman"/>
                 <w:color w:val="000000"/>
               </w:rPr>
-              <w:lastRenderedPageBreak/>
               <w:t>BR.01.05</w:t>
             </w:r>
           </w:p>
@@ -6863,7 +7037,6 @@
                 <w:b/>
                 <w:sz w:val="28"/>
               </w:rPr>
-              <w:lastRenderedPageBreak/>
               <w:t>Database Intranet - Table</w:t>
             </w:r>
             <w:r>
@@ -7259,7 +7432,7 @@
           <w:ilvl w:val="0"/>
           <w:numId w:val="1"/>
         </w:numPr>
-        <w:outlineLvl w:val="1"/>
+        <w:outlineLvl w:val="2"/>
         <w:rPr>
           <w:rFonts w:ascii="Times New Roman" w:hAnsi="Times New Roman" w:cs="Times New Roman"/>
           <w:sz w:val="28"/>
@@ -7689,6 +7862,7 @@
                 <w:sz w:val="20"/>
                 <w:szCs w:val="20"/>
               </w:rPr>
+              <w:lastRenderedPageBreak/>
               <w:t>Screen ID:</w:t>
             </w:r>
             <w:r>
@@ -7729,6 +7903,7 @@
                 <w:sz w:val="18"/>
                 <w:szCs w:val="18"/>
               </w:rPr>
+              <w:lastRenderedPageBreak/>
               <w:t>Đây là giao diện chưa các câu hỏi đã được đưa vào bộ từ điển, bộ phận trả lời có thể xem danh sách câu hỏi đã được vào bộ từ điển và tìm kiếm bất kỳ câu hỏi trong danh sách này</w:t>
             </w:r>
             <w:r>
@@ -8401,8 +8576,6 @@
               </w:rPr>
               <w:t>dictionary</w:t>
             </w:r>
-            <w:bookmarkStart w:id="9" w:name="_GoBack"/>
-            <w:bookmarkEnd w:id="9"/>
           </w:p>
           <w:p>
             <w:pPr>
@@ -8550,6 +8723,7 @@
                 <w:rFonts w:ascii="Times New Roman" w:hAnsi="Times New Roman" w:cs="Times New Roman"/>
                 <w:b/>
               </w:rPr>
+              <w:lastRenderedPageBreak/>
               <w:t>-AnswerBy</w:t>
             </w:r>
             <w:r>
@@ -8590,7 +8764,6 @@
                 <w:rFonts w:ascii="Times New Roman" w:hAnsi="Times New Roman" w:cs="Times New Roman"/>
                 <w:b/>
               </w:rPr>
-              <w:lastRenderedPageBreak/>
               <w:t>-UpdateBy</w:t>
             </w:r>
             <w:r>
@@ -8778,13 +8951,13 @@
           <w:numId w:val="1"/>
         </w:numPr>
         <w:ind w:left="360"/>
-        <w:outlineLvl w:val="1"/>
+        <w:outlineLvl w:val="2"/>
         <w:rPr>
           <w:rFonts w:ascii="Times New Roman" w:hAnsi="Times New Roman" w:cs="Times New Roman"/>
           <w:b/>
         </w:rPr>
       </w:pPr>
-      <w:bookmarkStart w:id="10" w:name="_Toc382905241"/>
+      <w:bookmarkStart w:id="9" w:name="_Toc382905241"/>
       <w:r>
         <w:rPr>
           <w:rFonts w:ascii="Times New Roman" w:hAnsi="Times New Roman" w:cs="Times New Roman"/>
@@ -8793,7 +8966,7 @@
         </w:rPr>
         <w:t>Giao diện danh sách câu hỏi đã xóa</w:t>
       </w:r>
-      <w:bookmarkEnd w:id="10"/>
+      <w:bookmarkEnd w:id="9"/>
       <w:r>
         <w:rPr>
           <w:rFonts w:ascii="Times New Roman" w:hAnsi="Times New Roman" w:cs="Times New Roman"/>
@@ -9477,6 +9650,7 @@
                 <w:sz w:val="20"/>
                 <w:szCs w:val="20"/>
               </w:rPr>
+              <w:lastRenderedPageBreak/>
               <w:t>- S06 giao diện tạo câu hỏi</w:t>
             </w:r>
           </w:p>
@@ -9494,7 +9668,6 @@
                 <w:sz w:val="20"/>
                 <w:szCs w:val="20"/>
               </w:rPr>
-              <w:lastRenderedPageBreak/>
               <w:t>-S07 giao diện tạo index</w:t>
             </w:r>
           </w:p>
@@ -10094,14 +10267,14 @@
           <w:ilvl w:val="0"/>
           <w:numId w:val="1"/>
         </w:numPr>
-        <w:outlineLvl w:val="1"/>
+        <w:outlineLvl w:val="2"/>
         <w:rPr>
           <w:rFonts w:ascii="Times New Roman" w:hAnsi="Times New Roman" w:cs="Times New Roman"/>
           <w:sz w:val="28"/>
           <w:szCs w:val="28"/>
         </w:rPr>
       </w:pPr>
-      <w:bookmarkStart w:id="11" w:name="_Toc382905242"/>
+      <w:bookmarkStart w:id="10" w:name="_Toc382905242"/>
       <w:r>
         <w:rPr>
           <w:rFonts w:ascii="Times New Roman" w:hAnsi="Times New Roman" w:cs="Times New Roman"/>
@@ -10110,7 +10283,7 @@
         </w:rPr>
         <w:t>Giao diện đăng nhập/đăng xuất</w:t>
       </w:r>
-      <w:bookmarkEnd w:id="11"/>
+      <w:bookmarkEnd w:id="10"/>
     </w:p>
     <w:p>
       <w:pPr>
@@ -11033,14 +11206,14 @@
           <w:ilvl w:val="0"/>
           <w:numId w:val="1"/>
         </w:numPr>
-        <w:outlineLvl w:val="1"/>
+        <w:outlineLvl w:val="2"/>
         <w:rPr>
           <w:rFonts w:ascii="Times New Roman" w:hAnsi="Times New Roman" w:cs="Times New Roman"/>
           <w:sz w:val="28"/>
           <w:szCs w:val="28"/>
         </w:rPr>
       </w:pPr>
-      <w:bookmarkStart w:id="12" w:name="_Toc382905243"/>
+      <w:bookmarkStart w:id="11" w:name="_Toc382905243"/>
       <w:r>
         <w:rPr>
           <w:rFonts w:ascii="Times New Roman" w:hAnsi="Times New Roman" w:cs="Times New Roman"/>
@@ -11049,7 +11222,7 @@
         </w:rPr>
         <w:t>Giao diện đăng kí</w:t>
       </w:r>
-      <w:bookmarkEnd w:id="12"/>
+      <w:bookmarkEnd w:id="11"/>
     </w:p>
     <w:p>
       <w:pPr>
@@ -11152,6 +11325,7 @@
                 <w:rFonts w:ascii="Times New Roman" w:hAnsi="Times New Roman" w:cs="Times New Roman"/>
                 <w:color w:val="000000"/>
               </w:rPr>
+              <w:lastRenderedPageBreak/>
               <w:t>BR.01.13</w:t>
             </w:r>
           </w:p>
@@ -11932,14 +12106,14 @@
           <w:ilvl w:val="0"/>
           <w:numId w:val="1"/>
         </w:numPr>
-        <w:outlineLvl w:val="1"/>
+        <w:outlineLvl w:val="2"/>
         <w:rPr>
           <w:rFonts w:ascii="Times New Roman" w:hAnsi="Times New Roman" w:cs="Times New Roman"/>
           <w:sz w:val="28"/>
           <w:szCs w:val="28"/>
         </w:rPr>
       </w:pPr>
-      <w:bookmarkStart w:id="13" w:name="_Toc382905244"/>
+      <w:bookmarkStart w:id="12" w:name="_Toc382905244"/>
       <w:r>
         <w:rPr>
           <w:rFonts w:ascii="Times New Roman" w:hAnsi="Times New Roman" w:cs="Times New Roman"/>
@@ -11948,7 +12122,7 @@
         </w:rPr>
         <w:t>Giao diện đổi mật khẩu</w:t>
       </w:r>
-      <w:bookmarkEnd w:id="13"/>
+      <w:bookmarkEnd w:id="12"/>
     </w:p>
     <w:p>
       <w:pPr>
@@ -12101,6 +12275,7 @@
                 <w:rFonts w:ascii="Times New Roman" w:hAnsi="Times New Roman" w:cs="Times New Roman"/>
                 <w:color w:val="000000"/>
               </w:rPr>
+              <w:lastRenderedPageBreak/>
               <w:t>BR.01.14</w:t>
             </w:r>
           </w:p>
@@ -12968,14 +13143,14 @@
           <w:ilvl w:val="0"/>
           <w:numId w:val="1"/>
         </w:numPr>
-        <w:outlineLvl w:val="1"/>
+        <w:outlineLvl w:val="2"/>
         <w:rPr>
           <w:rFonts w:ascii="Times New Roman" w:hAnsi="Times New Roman" w:cs="Times New Roman"/>
           <w:sz w:val="28"/>
           <w:szCs w:val="28"/>
         </w:rPr>
       </w:pPr>
-      <w:bookmarkStart w:id="14" w:name="_Toc382905245"/>
+      <w:bookmarkStart w:id="13" w:name="_Toc382905245"/>
       <w:r>
         <w:rPr>
           <w:rFonts w:ascii="Times New Roman" w:hAnsi="Times New Roman" w:cs="Times New Roman"/>
@@ -12984,7 +13159,7 @@
         </w:rPr>
         <w:t>Giao diện xem thông tin người dùng</w:t>
       </w:r>
-      <w:bookmarkEnd w:id="14"/>
+      <w:bookmarkEnd w:id="13"/>
     </w:p>
     <w:p>
       <w:pPr>
@@ -14074,14 +14249,14 @@
           <w:ilvl w:val="0"/>
           <w:numId w:val="1"/>
         </w:numPr>
-        <w:outlineLvl w:val="1"/>
+        <w:outlineLvl w:val="2"/>
         <w:rPr>
           <w:rFonts w:ascii="Times New Roman" w:hAnsi="Times New Roman" w:cs="Times New Roman"/>
           <w:sz w:val="28"/>
           <w:szCs w:val="28"/>
         </w:rPr>
       </w:pPr>
-      <w:bookmarkStart w:id="15" w:name="_Toc382905246"/>
+      <w:bookmarkStart w:id="14" w:name="_Toc382905246"/>
       <w:r>
         <w:rPr>
           <w:rFonts w:ascii="Times New Roman" w:hAnsi="Times New Roman" w:cs="Times New Roman"/>
@@ -14090,7 +14265,7 @@
         </w:rPr>
         <w:t>Giao diện tạo câu hỏi</w:t>
       </w:r>
-      <w:bookmarkEnd w:id="15"/>
+      <w:bookmarkEnd w:id="14"/>
     </w:p>
     <w:p>
       <w:pPr>
@@ -15359,9 +15534,1401 @@
         </w:rPr>
       </w:pPr>
     </w:p>
+    <w:p>
+      <w:pPr>
+        <w:rPr>
+          <w:rFonts w:ascii="Times New Roman" w:hAnsi="Times New Roman" w:cs="Times New Roman"/>
+        </w:rPr>
+      </w:pPr>
+    </w:p>
+    <w:p>
+      <w:pPr>
+        <w:pStyle w:val="ListParagraph"/>
+        <w:numPr>
+          <w:ilvl w:val="0"/>
+          <w:numId w:val="6"/>
+        </w:numPr>
+        <w:outlineLvl w:val="1"/>
+        <w:rPr>
+          <w:rFonts w:ascii="Times New Roman" w:hAnsi="Times New Roman" w:cs="Times New Roman"/>
+          <w:sz w:val="36"/>
+          <w:szCs w:val="36"/>
+        </w:rPr>
+      </w:pPr>
+      <w:r>
+        <w:rPr>
+          <w:rFonts w:ascii="Times New Roman" w:hAnsi="Times New Roman" w:cs="Times New Roman"/>
+          <w:sz w:val="36"/>
+          <w:szCs w:val="36"/>
+        </w:rPr>
+        <w:t>Công cụ hiển thị</w:t>
+      </w:r>
+    </w:p>
+    <w:p>
+      <w:pPr>
+        <w:ind w:left="360"/>
+      </w:pPr>
+      <w:r>
+        <w:rPr>
+          <w:rFonts w:ascii="Times New Roman" w:hAnsi="Times New Roman" w:cs="Times New Roman"/>
+          <w:b/>
+        </w:rPr>
+        <w:t xml:space="preserve">Bussiness rule : </w:t>
+      </w:r>
+    </w:p>
+    <w:tbl>
+      <w:tblPr>
+        <w:tblStyle w:val="TableGrid"/>
+        <w:tblW w:w="0" w:type="auto"/>
+        <w:tblLook w:val="04A0" w:firstRow="1" w:lastRow="0" w:firstColumn="1" w:lastColumn="0" w:noHBand="0" w:noVBand="1"/>
+      </w:tblPr>
+      <w:tblGrid>
+        <w:gridCol w:w="1705"/>
+        <w:gridCol w:w="7645"/>
+      </w:tblGrid>
+      <w:tr>
+        <w:tc>
+          <w:tcPr>
+            <w:tcW w:w="1705" w:type="dxa"/>
+            <w:shd w:val="clear" w:color="auto" w:fill="2E74B5" w:themeFill="accent1" w:themeFillShade="BF"/>
+          </w:tcPr>
+          <w:p>
+            <w:pPr>
+              <w:jc w:val="center"/>
+              <w:rPr>
+                <w:rFonts w:ascii="Times New Roman" w:hAnsi="Times New Roman" w:cs="Times New Roman"/>
+                <w:b/>
+                <w:color w:val="FFFFFF" w:themeColor="background1"/>
+                <w:sz w:val="24"/>
+                <w:szCs w:val="24"/>
+              </w:rPr>
+            </w:pPr>
+            <w:r>
+              <w:rPr>
+                <w:rFonts w:ascii="Times New Roman" w:hAnsi="Times New Roman" w:cs="Times New Roman"/>
+                <w:b/>
+                <w:color w:val="FFFFFF" w:themeColor="background1"/>
+                <w:sz w:val="24"/>
+                <w:szCs w:val="24"/>
+              </w:rPr>
+              <w:t>ID</w:t>
+            </w:r>
+          </w:p>
+        </w:tc>
+        <w:tc>
+          <w:tcPr>
+            <w:tcW w:w="7645" w:type="dxa"/>
+            <w:shd w:val="clear" w:color="auto" w:fill="2E74B5" w:themeFill="accent1" w:themeFillShade="BF"/>
+          </w:tcPr>
+          <w:p>
+            <w:pPr>
+              <w:jc w:val="center"/>
+              <w:rPr>
+                <w:rFonts w:ascii="Times New Roman" w:hAnsi="Times New Roman" w:cs="Times New Roman"/>
+                <w:b/>
+                <w:color w:val="FFFFFF" w:themeColor="background1"/>
+                <w:sz w:val="24"/>
+                <w:szCs w:val="24"/>
+              </w:rPr>
+            </w:pPr>
+            <w:r>
+              <w:rPr>
+                <w:rFonts w:ascii="Times New Roman" w:hAnsi="Times New Roman" w:cs="Times New Roman"/>
+                <w:b/>
+                <w:color w:val="FFFFFF" w:themeColor="background1"/>
+                <w:sz w:val="24"/>
+                <w:szCs w:val="24"/>
+              </w:rPr>
+              <w:t>Mô tả</w:t>
+            </w:r>
+          </w:p>
+        </w:tc>
+      </w:tr>
+      <w:tr>
+        <w:tc>
+          <w:tcPr>
+            <w:tcW w:w="1705" w:type="dxa"/>
+          </w:tcPr>
+          <w:p>
+            <w:pPr>
+              <w:jc w:val="center"/>
+              <w:rPr>
+                <w:rFonts w:ascii="Times New Roman" w:hAnsi="Times New Roman" w:cs="Times New Roman"/>
+                <w:color w:val="000000"/>
+              </w:rPr>
+            </w:pPr>
+            <w:r>
+              <w:rPr>
+                <w:rFonts w:ascii="Times New Roman" w:hAnsi="Times New Roman" w:cs="Times New Roman"/>
+                <w:color w:val="000000"/>
+              </w:rPr>
+              <w:t>BR.H.01</w:t>
+            </w:r>
+          </w:p>
+        </w:tc>
+        <w:tc>
+          <w:tcPr>
+            <w:tcW w:w="7645" w:type="dxa"/>
+          </w:tcPr>
+          <w:p>
+            <w:pPr>
+              <w:rPr>
+                <w:rFonts w:ascii="Times New Roman" w:hAnsi="Times New Roman" w:cs="Times New Roman"/>
+                <w:color w:val="000000"/>
+              </w:rPr>
+            </w:pPr>
+            <w:r>
+              <w:rPr>
+                <w:rFonts w:ascii="Times New Roman" w:hAnsi="Times New Roman" w:cs="Times New Roman"/>
+                <w:sz w:val="24"/>
+                <w:szCs w:val="24"/>
+                <w:lang w:val="vi-VN"/>
+              </w:rPr>
+              <w:t xml:space="preserve">Mặc định </w:t>
+            </w:r>
+            <w:r>
+              <w:rPr>
+                <w:rFonts w:ascii="Times New Roman" w:hAnsi="Times New Roman" w:cs="Times New Roman"/>
+                <w:sz w:val="24"/>
+                <w:szCs w:val="24"/>
+              </w:rPr>
+              <w:t xml:space="preserve">một </w:t>
+            </w:r>
+            <w:r>
+              <w:rPr>
+                <w:rFonts w:ascii="Times New Roman" w:hAnsi="Times New Roman" w:cs="Times New Roman"/>
+                <w:sz w:val="24"/>
+                <w:szCs w:val="24"/>
+                <w:lang w:val="vi-VN"/>
+              </w:rPr>
+              <w:t>trang hiển thị là 10</w:t>
+            </w:r>
+            <w:r>
+              <w:rPr>
+                <w:rFonts w:ascii="Times New Roman" w:hAnsi="Times New Roman" w:cs="Times New Roman"/>
+                <w:sz w:val="24"/>
+                <w:szCs w:val="24"/>
+              </w:rPr>
+              <w:t xml:space="preserve"> record</w:t>
+            </w:r>
+          </w:p>
+        </w:tc>
+      </w:tr>
+      <w:tr>
+        <w:tc>
+          <w:tcPr>
+            <w:tcW w:w="1705" w:type="dxa"/>
+          </w:tcPr>
+          <w:p>
+            <w:pPr>
+              <w:jc w:val="center"/>
+              <w:rPr>
+                <w:rFonts w:ascii="Times New Roman" w:hAnsi="Times New Roman" w:cs="Times New Roman"/>
+                <w:color w:val="000000"/>
+              </w:rPr>
+            </w:pPr>
+            <w:r>
+              <w:rPr>
+                <w:rFonts w:ascii="Times New Roman" w:hAnsi="Times New Roman" w:cs="Times New Roman"/>
+                <w:color w:val="000000"/>
+              </w:rPr>
+              <w:t>BR.H.02</w:t>
+            </w:r>
+          </w:p>
+        </w:tc>
+        <w:tc>
+          <w:tcPr>
+            <w:tcW w:w="7645" w:type="dxa"/>
+          </w:tcPr>
+          <w:p>
+            <w:pPr>
+              <w:rPr>
+                <w:rFonts w:ascii="Times New Roman" w:hAnsi="Times New Roman" w:cs="Times New Roman"/>
+              </w:rPr>
+            </w:pPr>
+            <w:r>
+              <w:rPr>
+                <w:rFonts w:ascii="Times New Roman" w:hAnsi="Times New Roman" w:cs="Times New Roman"/>
+                <w:sz w:val="24"/>
+                <w:szCs w:val="24"/>
+                <w:lang w:val="vi-VN"/>
+              </w:rPr>
+              <w:t>Từ khóa</w:t>
+            </w:r>
+            <w:r>
+              <w:rPr>
+                <w:rFonts w:ascii="Times New Roman" w:hAnsi="Times New Roman" w:cs="Times New Roman"/>
+                <w:sz w:val="24"/>
+                <w:szCs w:val="24"/>
+              </w:rPr>
+              <w:t xml:space="preserve"> tìm kiếm</w:t>
+            </w:r>
+            <w:r>
+              <w:rPr>
+                <w:rFonts w:ascii="Times New Roman" w:hAnsi="Times New Roman" w:cs="Times New Roman"/>
+                <w:sz w:val="24"/>
+                <w:szCs w:val="24"/>
+                <w:lang w:val="vi-VN"/>
+              </w:rPr>
+              <w:t xml:space="preserve"> </w:t>
+            </w:r>
+            <w:r>
+              <w:rPr>
+                <w:rFonts w:ascii="Times New Roman" w:hAnsi="Times New Roman" w:cs="Times New Roman"/>
+                <w:sz w:val="24"/>
+                <w:szCs w:val="24"/>
+              </w:rPr>
+              <w:t>phải được</w:t>
+            </w:r>
+            <w:r>
+              <w:rPr>
+                <w:rFonts w:ascii="Times New Roman" w:hAnsi="Times New Roman" w:cs="Times New Roman"/>
+                <w:sz w:val="24"/>
+                <w:szCs w:val="24"/>
+                <w:lang w:val="vi-VN"/>
+              </w:rPr>
+              <w:t xml:space="preserve"> giữ nguyên</w:t>
+            </w:r>
+            <w:r>
+              <w:rPr>
+                <w:rFonts w:ascii="Times New Roman" w:hAnsi="Times New Roman" w:cs="Times New Roman"/>
+                <w:sz w:val="24"/>
+                <w:szCs w:val="24"/>
+              </w:rPr>
+              <w:t xml:space="preserve"> sau khi tìm kiếm.</w:t>
+            </w:r>
+          </w:p>
+        </w:tc>
+      </w:tr>
+      <w:tr>
+        <w:tc>
+          <w:tcPr>
+            <w:tcW w:w="1705" w:type="dxa"/>
+          </w:tcPr>
+          <w:p>
+            <w:pPr>
+              <w:jc w:val="center"/>
+              <w:rPr>
+                <w:rFonts w:ascii="Times New Roman" w:hAnsi="Times New Roman" w:cs="Times New Roman"/>
+                <w:color w:val="000000"/>
+              </w:rPr>
+            </w:pPr>
+            <w:r>
+              <w:rPr>
+                <w:rFonts w:ascii="Times New Roman" w:hAnsi="Times New Roman" w:cs="Times New Roman"/>
+                <w:color w:val="000000"/>
+              </w:rPr>
+              <w:t>BR.H.03</w:t>
+            </w:r>
+          </w:p>
+        </w:tc>
+        <w:tc>
+          <w:tcPr>
+            <w:tcW w:w="7645" w:type="dxa"/>
+          </w:tcPr>
+          <w:p>
+            <w:pPr>
+              <w:rPr>
+                <w:rFonts w:ascii="Times New Roman" w:hAnsi="Times New Roman" w:cs="Times New Roman"/>
+              </w:rPr>
+            </w:pPr>
+            <w:r>
+              <w:rPr>
+                <w:rFonts w:ascii="Times New Roman" w:hAnsi="Times New Roman" w:cs="Times New Roman"/>
+                <w:sz w:val="24"/>
+                <w:szCs w:val="24"/>
+                <w:lang w:val="vi-VN"/>
+              </w:rPr>
+              <w:t>Tìm kiếm theo tiêu đề và nội dung</w:t>
+            </w:r>
+            <w:r>
+              <w:rPr>
+                <w:rFonts w:ascii="Times New Roman" w:hAnsi="Times New Roman" w:cs="Times New Roman"/>
+                <w:sz w:val="24"/>
+                <w:szCs w:val="24"/>
+              </w:rPr>
+              <w:t>.</w:t>
+            </w:r>
+          </w:p>
+        </w:tc>
+      </w:tr>
+      <w:tr>
+        <w:tc>
+          <w:tcPr>
+            <w:tcW w:w="1705" w:type="dxa"/>
+          </w:tcPr>
+          <w:p>
+            <w:pPr>
+              <w:jc w:val="center"/>
+              <w:rPr>
+                <w:rFonts w:ascii="Times New Roman" w:hAnsi="Times New Roman" w:cs="Times New Roman"/>
+                <w:color w:val="000000"/>
+              </w:rPr>
+            </w:pPr>
+            <w:r>
+              <w:rPr>
+                <w:rFonts w:ascii="Times New Roman" w:hAnsi="Times New Roman" w:cs="Times New Roman"/>
+                <w:color w:val="000000"/>
+              </w:rPr>
+              <w:t>BR.H.04</w:t>
+            </w:r>
+          </w:p>
+        </w:tc>
+        <w:tc>
+          <w:tcPr>
+            <w:tcW w:w="7645" w:type="dxa"/>
+          </w:tcPr>
+          <w:p>
+            <w:pPr>
+              <w:rPr>
+                <w:rFonts w:ascii="Times New Roman" w:hAnsi="Times New Roman" w:cs="Times New Roman"/>
+              </w:rPr>
+            </w:pPr>
+            <w:r>
+              <w:rPr>
+                <w:rFonts w:ascii="Times New Roman" w:hAnsi="Times New Roman" w:cs="Times New Roman"/>
+                <w:sz w:val="24"/>
+                <w:szCs w:val="24"/>
+                <w:lang w:val="vi-VN"/>
+              </w:rPr>
+              <w:t>Khi gửi câu hỏ</w:t>
+            </w:r>
+            <w:r>
+              <w:rPr>
+                <w:rFonts w:ascii="Times New Roman" w:hAnsi="Times New Roman" w:cs="Times New Roman"/>
+                <w:sz w:val="24"/>
+                <w:szCs w:val="24"/>
+                <w:lang w:val="vi-VN"/>
+              </w:rPr>
+              <w:t>i đi phải</w:t>
+            </w:r>
+            <w:r>
+              <w:rPr>
+                <w:rFonts w:ascii="Times New Roman" w:hAnsi="Times New Roman" w:cs="Times New Roman"/>
+                <w:sz w:val="24"/>
+                <w:szCs w:val="24"/>
+                <w:lang w:val="vi-VN"/>
+              </w:rPr>
+              <w:t xml:space="preserve"> </w:t>
+            </w:r>
+            <w:r>
+              <w:rPr>
+                <w:rFonts w:ascii="Times New Roman" w:hAnsi="Times New Roman" w:cs="Times New Roman"/>
+                <w:sz w:val="24"/>
+                <w:szCs w:val="24"/>
+              </w:rPr>
+              <w:t>hiển thị</w:t>
+            </w:r>
+            <w:r>
+              <w:rPr>
+                <w:rFonts w:ascii="Times New Roman" w:hAnsi="Times New Roman" w:cs="Times New Roman"/>
+                <w:sz w:val="24"/>
+                <w:szCs w:val="24"/>
+                <w:lang w:val="vi-VN"/>
+              </w:rPr>
+              <w:t xml:space="preserve"> thông báo</w:t>
+            </w:r>
+            <w:r>
+              <w:rPr>
+                <w:rFonts w:ascii="Times New Roman" w:hAnsi="Times New Roman" w:cs="Times New Roman"/>
+                <w:sz w:val="24"/>
+                <w:szCs w:val="24"/>
+              </w:rPr>
+              <w:t xml:space="preserve"> đến người dùng</w:t>
+            </w:r>
+            <w:r>
+              <w:rPr>
+                <w:rFonts w:ascii="Times New Roman" w:hAnsi="Times New Roman" w:cs="Times New Roman"/>
+                <w:sz w:val="24"/>
+                <w:szCs w:val="24"/>
+                <w:lang w:val="vi-VN"/>
+              </w:rPr>
+              <w:t>.</w:t>
+            </w:r>
+          </w:p>
+        </w:tc>
+      </w:tr>
+      <w:tr>
+        <w:tc>
+          <w:tcPr>
+            <w:tcW w:w="1705" w:type="dxa"/>
+          </w:tcPr>
+          <w:p>
+            <w:pPr>
+              <w:jc w:val="center"/>
+              <w:rPr>
+                <w:rFonts w:ascii="Times New Roman" w:hAnsi="Times New Roman" w:cs="Times New Roman"/>
+                <w:color w:val="000000"/>
+              </w:rPr>
+            </w:pPr>
+            <w:r>
+              <w:rPr>
+                <w:rFonts w:ascii="Times New Roman" w:hAnsi="Times New Roman" w:cs="Times New Roman"/>
+                <w:color w:val="000000"/>
+              </w:rPr>
+              <w:t>BR.H.05</w:t>
+            </w:r>
+          </w:p>
+        </w:tc>
+        <w:tc>
+          <w:tcPr>
+            <w:tcW w:w="7645" w:type="dxa"/>
+          </w:tcPr>
+          <w:p>
+            <w:pPr>
+              <w:rPr>
+                <w:rFonts w:ascii="Times New Roman" w:hAnsi="Times New Roman" w:cs="Times New Roman"/>
+              </w:rPr>
+            </w:pPr>
+            <w:r>
+              <w:rPr>
+                <w:rFonts w:ascii="Times New Roman" w:hAnsi="Times New Roman" w:cs="Times New Roman"/>
+                <w:sz w:val="24"/>
+                <w:szCs w:val="24"/>
+                <w:lang w:val="vi-VN"/>
+              </w:rPr>
+              <w:t>Ràng buộc email, họ tên, tiêu đề câu hỏi, nội dung câu hỏ</w:t>
+            </w:r>
+            <w:r>
+              <w:rPr>
+                <w:rFonts w:ascii="Times New Roman" w:hAnsi="Times New Roman" w:cs="Times New Roman"/>
+                <w:sz w:val="24"/>
+                <w:szCs w:val="24"/>
+                <w:lang w:val="vi-VN"/>
+              </w:rPr>
+              <w:t>i..</w:t>
+            </w:r>
+          </w:p>
+        </w:tc>
+      </w:tr>
+      <w:tr>
+        <w:tc>
+          <w:tcPr>
+            <w:tcW w:w="1705" w:type="dxa"/>
+          </w:tcPr>
+          <w:p>
+            <w:pPr>
+              <w:jc w:val="center"/>
+              <w:rPr>
+                <w:rFonts w:ascii="Times New Roman" w:hAnsi="Times New Roman" w:cs="Times New Roman"/>
+                <w:color w:val="000000"/>
+              </w:rPr>
+            </w:pPr>
+            <w:r>
+              <w:rPr>
+                <w:rFonts w:ascii="Times New Roman" w:hAnsi="Times New Roman" w:cs="Times New Roman"/>
+                <w:color w:val="000000"/>
+              </w:rPr>
+              <w:t>BR.H.06</w:t>
+            </w:r>
+          </w:p>
+        </w:tc>
+        <w:tc>
+          <w:tcPr>
+            <w:tcW w:w="7645" w:type="dxa"/>
+          </w:tcPr>
+          <w:p>
+            <w:pPr>
+              <w:rPr>
+                <w:rFonts w:ascii="Times New Roman" w:hAnsi="Times New Roman" w:cs="Times New Roman"/>
+              </w:rPr>
+            </w:pPr>
+          </w:p>
+        </w:tc>
+      </w:tr>
+    </w:tbl>
+    <w:p>
+      <w:pPr>
+        <w:pStyle w:val="ListParagraph"/>
+        <w:rPr>
+          <w:rFonts w:ascii="Times New Roman" w:hAnsi="Times New Roman" w:cs="Times New Roman"/>
+        </w:rPr>
+      </w:pPr>
+    </w:p>
+    <w:p>
+      <w:pPr>
+        <w:rPr>
+          <w:rFonts w:ascii="Times New Roman" w:hAnsi="Times New Roman" w:cs="Times New Roman"/>
+        </w:rPr>
+      </w:pPr>
+    </w:p>
+    <w:tbl>
+      <w:tblPr>
+        <w:tblStyle w:val="TableGrid"/>
+        <w:tblW w:w="11700" w:type="dxa"/>
+        <w:tblInd w:w="-1085" w:type="dxa"/>
+        <w:tblLook w:val="04A0" w:firstRow="1" w:lastRow="0" w:firstColumn="1" w:lastColumn="0" w:noHBand="0" w:noVBand="1"/>
+      </w:tblPr>
+      <w:tblGrid>
+        <w:gridCol w:w="9576"/>
+        <w:gridCol w:w="2124"/>
+      </w:tblGrid>
+      <w:tr>
+        <w:tc>
+          <w:tcPr>
+            <w:tcW w:w="9576" w:type="dxa"/>
+          </w:tcPr>
+          <w:p>
+            <w:pPr>
+              <w:rPr>
+                <w:rFonts w:ascii="Times New Roman" w:hAnsi="Times New Roman" w:cs="Times New Roman"/>
+                <w:sz w:val="24"/>
+                <w:szCs w:val="24"/>
+              </w:rPr>
+            </w:pPr>
+            <w:r>
+              <w:rPr>
+                <w:rFonts w:ascii="Times New Roman" w:hAnsi="Times New Roman" w:cs="Times New Roman"/>
+                <w:b/>
+                <w:sz w:val="24"/>
+                <w:szCs w:val="24"/>
+              </w:rPr>
+              <w:t>Screen Title:</w:t>
+            </w:r>
+            <w:r>
+              <w:rPr>
+                <w:rFonts w:ascii="Times New Roman" w:hAnsi="Times New Roman" w:cs="Times New Roman"/>
+                <w:b/>
+                <w:bCs/>
+                <w:sz w:val="24"/>
+                <w:szCs w:val="24"/>
+              </w:rPr>
+              <w:t xml:space="preserve"> </w:t>
+            </w:r>
+            <w:r>
+              <w:rPr>
+                <w:rFonts w:ascii="Times New Roman" w:hAnsi="Times New Roman" w:cs="Times New Roman"/>
+                <w:sz w:val="24"/>
+                <w:szCs w:val="24"/>
+              </w:rPr>
+              <w:t>Giao diện hiển thị (giao diện home)</w:t>
+            </w:r>
+          </w:p>
+        </w:tc>
+        <w:tc>
+          <w:tcPr>
+            <w:tcW w:w="2124" w:type="dxa"/>
+          </w:tcPr>
+          <w:p>
+            <w:pPr>
+              <w:rPr>
+                <w:rFonts w:ascii="Times New Roman" w:hAnsi="Times New Roman" w:cs="Times New Roman"/>
+                <w:sz w:val="24"/>
+                <w:szCs w:val="24"/>
+              </w:rPr>
+            </w:pPr>
+            <w:r>
+              <w:rPr>
+                <w:rFonts w:ascii="Times New Roman" w:hAnsi="Times New Roman" w:cs="Times New Roman"/>
+                <w:b/>
+                <w:sz w:val="24"/>
+                <w:szCs w:val="24"/>
+              </w:rPr>
+              <w:t>Screen ID:</w:t>
+            </w:r>
+            <w:r>
+              <w:rPr>
+                <w:rFonts w:ascii="Times New Roman" w:hAnsi="Times New Roman" w:cs="Times New Roman"/>
+                <w:sz w:val="24"/>
+                <w:szCs w:val="24"/>
+              </w:rPr>
+              <w:t xml:space="preserve"> H01</w:t>
+            </w:r>
+          </w:p>
+        </w:tc>
+      </w:tr>
+      <w:tr>
+        <w:tc>
+          <w:tcPr>
+            <w:tcW w:w="9576" w:type="dxa"/>
+            <w:vMerge w:val="restart"/>
+          </w:tcPr>
+          <w:p>
+            <w:pPr>
+              <w:rPr>
+                <w:rFonts w:ascii="Times New Roman" w:hAnsi="Times New Roman" w:cs="Times New Roman"/>
+                <w:sz w:val="24"/>
+                <w:szCs w:val="24"/>
+              </w:rPr>
+            </w:pPr>
+            <w:r>
+              <w:rPr>
+                <w:rFonts w:ascii="Times New Roman" w:hAnsi="Times New Roman" w:cs="Times New Roman"/>
+                <w:color w:val="000000"/>
+                <w:sz w:val="24"/>
+                <w:szCs w:val="24"/>
+              </w:rPr>
+              <w:t xml:space="preserve">Đây là giao diện hiển thị khi Người dùng truy cập vào công cụ hỏi-đáp. Người dùng có thể xem danh sách các câu hỏi cần chú ý về tuyển sinh và tìm kiếm câu hỏi trong danh sách đó. Người dùng có thể đặt câu hỏi và gửi về </w:t>
+            </w:r>
+            <w:r>
+              <w:rPr>
+                <w:rFonts w:ascii="Times New Roman" w:hAnsi="Times New Roman" w:cs="Times New Roman"/>
+                <w:color w:val="000000"/>
+                <w:sz w:val="24"/>
+                <w:szCs w:val="24"/>
+              </w:rPr>
+              <w:t>Công cụ quản trị</w:t>
+            </w:r>
+          </w:p>
+        </w:tc>
+        <w:tc>
+          <w:tcPr>
+            <w:tcW w:w="2124" w:type="dxa"/>
+          </w:tcPr>
+          <w:p>
+            <w:pPr>
+              <w:rPr>
+                <w:rFonts w:ascii="Times New Roman" w:hAnsi="Times New Roman" w:cs="Times New Roman"/>
+                <w:sz w:val="24"/>
+                <w:szCs w:val="24"/>
+              </w:rPr>
+            </w:pPr>
+            <w:r>
+              <w:rPr>
+                <w:rFonts w:ascii="Times New Roman" w:hAnsi="Times New Roman" w:cs="Times New Roman"/>
+                <w:b/>
+                <w:sz w:val="24"/>
+                <w:szCs w:val="24"/>
+              </w:rPr>
+              <w:t>Version:</w:t>
+            </w:r>
+            <w:r>
+              <w:rPr>
+                <w:rFonts w:ascii="Times New Roman" w:hAnsi="Times New Roman" w:cs="Times New Roman"/>
+                <w:sz w:val="24"/>
+                <w:szCs w:val="24"/>
+              </w:rPr>
+              <w:t xml:space="preserve"> 1</w:t>
+            </w:r>
+          </w:p>
+        </w:tc>
+      </w:tr>
+      <w:tr>
+        <w:tc>
+          <w:tcPr>
+            <w:tcW w:w="9576" w:type="dxa"/>
+            <w:vMerge/>
+          </w:tcPr>
+          <w:p>
+            <w:pPr>
+              <w:rPr>
+                <w:rFonts w:ascii="Times New Roman" w:hAnsi="Times New Roman" w:cs="Times New Roman"/>
+                <w:sz w:val="24"/>
+                <w:szCs w:val="24"/>
+              </w:rPr>
+            </w:pPr>
+          </w:p>
+        </w:tc>
+        <w:tc>
+          <w:tcPr>
+            <w:tcW w:w="2124" w:type="dxa"/>
+          </w:tcPr>
+          <w:p>
+            <w:pPr>
+              <w:rPr>
+                <w:rFonts w:ascii="Times New Roman" w:hAnsi="Times New Roman" w:cs="Times New Roman"/>
+                <w:sz w:val="24"/>
+                <w:szCs w:val="24"/>
+              </w:rPr>
+            </w:pPr>
+            <w:r>
+              <w:rPr>
+                <w:rFonts w:ascii="Times New Roman" w:hAnsi="Times New Roman" w:cs="Times New Roman"/>
+                <w:b/>
+                <w:sz w:val="24"/>
+                <w:szCs w:val="24"/>
+              </w:rPr>
+              <w:t>Last Changed: 03</w:t>
+            </w:r>
+            <w:r>
+              <w:rPr>
+                <w:rFonts w:ascii="Times New Roman" w:hAnsi="Times New Roman" w:cs="Times New Roman"/>
+                <w:bCs/>
+                <w:sz w:val="24"/>
+                <w:szCs w:val="24"/>
+              </w:rPr>
+              <w:t>/28/2014</w:t>
+            </w:r>
+          </w:p>
+        </w:tc>
+      </w:tr>
+      <w:tr>
+        <w:trPr>
+          <w:trHeight w:val="2033"/>
+        </w:trPr>
+        <w:tc>
+          <w:tcPr>
+            <w:tcW w:w="9576" w:type="dxa"/>
+            <w:vMerge w:val="restart"/>
+          </w:tcPr>
+          <w:p>
+            <w:r>
+              <w:object w:dxaOrig="6810" w:dyaOrig="10830">
+                <v:shape id="_x0000_i1025" type="#_x0000_t75" style="width:462.75pt;height:621.75pt" o:ole="">
+                  <v:imagedata r:id="rId18" o:title=""/>
+                </v:shape>
+                <o:OLEObject Type="Embed" ProgID="PBrush" ShapeID="_x0000_i1025" DrawAspect="Content" ObjectID="_1458717815" r:id="rId19"/>
+              </w:object>
+            </w:r>
+          </w:p>
+          <w:p/>
+          <w:p/>
+          <w:p>
+            <w:r>
+              <w:rPr>
+                <w:noProof/>
+              </w:rPr>
+              <w:drawing>
+                <wp:inline distT="0" distB="0" distL="0" distR="0" wp14:anchorId="318820CC" wp14:editId="4E5EF791">
+                  <wp:extent cx="5895975" cy="2466975"/>
+                  <wp:effectExtent l="0" t="0" r="9525" b="9525"/>
+                  <wp:docPr id="5" name="Picture 5" descr="C:\Users\huy\Desktop\guicauhoi.png"/>
+                  <wp:cNvGraphicFramePr>
+                    <a:graphicFrameLocks xmlns:a="http://schemas.openxmlformats.org/drawingml/2006/main" noChangeAspect="1"/>
+                  </wp:cNvGraphicFramePr>
+                  <a:graphic xmlns:a="http://schemas.openxmlformats.org/drawingml/2006/main">
+                    <a:graphicData uri="http://schemas.openxmlformats.org/drawingml/2006/picture">
+                      <pic:pic xmlns:pic="http://schemas.openxmlformats.org/drawingml/2006/picture">
+                        <pic:nvPicPr>
+                          <pic:cNvPr id="0" name="Picture 3" descr="C:\Users\huy\Desktop\guicauhoi.png"/>
+                          <pic:cNvPicPr>
+                            <a:picLocks noChangeAspect="1" noChangeArrowheads="1"/>
+                          </pic:cNvPicPr>
+                        </pic:nvPicPr>
+                        <pic:blipFill>
+                          <a:blip r:embed="rId20">
+                            <a:extLst>
+                              <a:ext uri="{28A0092B-C50C-407E-A947-70E740481C1C}">
+                                <a14:useLocalDpi xmlns:a14="http://schemas.microsoft.com/office/drawing/2010/main" val="0"/>
+                              </a:ext>
+                            </a:extLst>
+                          </a:blip>
+                          <a:srcRect/>
+                          <a:stretch>
+                            <a:fillRect/>
+                          </a:stretch>
+                        </pic:blipFill>
+                        <pic:spPr bwMode="auto">
+                          <a:xfrm>
+                            <a:off x="0" y="0"/>
+                            <a:ext cx="5895975" cy="2466975"/>
+                          </a:xfrm>
+                          <a:prstGeom prst="rect">
+                            <a:avLst/>
+                          </a:prstGeom>
+                          <a:noFill/>
+                          <a:ln>
+                            <a:noFill/>
+                          </a:ln>
+                        </pic:spPr>
+                      </pic:pic>
+                    </a:graphicData>
+                  </a:graphic>
+                </wp:inline>
+              </w:drawing>
+            </w:r>
+          </w:p>
+          <w:p>
+            <w:pPr>
+              <w:rPr>
+                <w:rFonts w:ascii="Times New Roman" w:hAnsi="Times New Roman" w:cs="Times New Roman"/>
+                <w:sz w:val="24"/>
+                <w:szCs w:val="24"/>
+              </w:rPr>
+            </w:pPr>
+          </w:p>
+        </w:tc>
+        <w:tc>
+          <w:tcPr>
+            <w:tcW w:w="2124" w:type="dxa"/>
+          </w:tcPr>
+          <w:p>
+            <w:pPr>
+              <w:rPr>
+                <w:rFonts w:ascii="Times New Roman" w:hAnsi="Times New Roman" w:cs="Times New Roman"/>
+                <w:b/>
+                <w:sz w:val="24"/>
+                <w:szCs w:val="24"/>
+              </w:rPr>
+            </w:pPr>
+            <w:r>
+              <w:rPr>
+                <w:rFonts w:ascii="Times New Roman" w:hAnsi="Times New Roman" w:cs="Times New Roman"/>
+                <w:b/>
+                <w:sz w:val="24"/>
+                <w:szCs w:val="24"/>
+              </w:rPr>
+              <w:lastRenderedPageBreak/>
+              <w:t>Function:</w:t>
+            </w:r>
+          </w:p>
+          <w:p>
+            <w:pPr>
+              <w:rPr>
+                <w:rFonts w:ascii="Times New Roman" w:hAnsi="Times New Roman" w:cs="Times New Roman"/>
+                <w:sz w:val="24"/>
+                <w:szCs w:val="24"/>
+              </w:rPr>
+            </w:pPr>
+            <w:r>
+              <w:rPr>
+                <w:rFonts w:ascii="Times New Roman" w:hAnsi="Times New Roman" w:cs="Times New Roman"/>
+                <w:sz w:val="24"/>
+                <w:szCs w:val="24"/>
+              </w:rPr>
+              <w:t>Tìm kiếm câu hỏi</w:t>
+            </w:r>
+          </w:p>
+          <w:p>
+            <w:pPr>
+              <w:rPr>
+                <w:rFonts w:ascii="Times New Roman" w:hAnsi="Times New Roman" w:cs="Times New Roman"/>
+                <w:sz w:val="24"/>
+                <w:szCs w:val="24"/>
+              </w:rPr>
+            </w:pPr>
+            <w:r>
+              <w:rPr>
+                <w:rFonts w:ascii="Times New Roman" w:hAnsi="Times New Roman" w:cs="Times New Roman"/>
+                <w:sz w:val="24"/>
+                <w:szCs w:val="24"/>
+              </w:rPr>
+              <w:t>Gửi câu hỏi</w:t>
+            </w:r>
+            <w:r>
+              <w:rPr>
+                <w:rFonts w:ascii="Times New Roman" w:hAnsi="Times New Roman" w:cs="Times New Roman"/>
+                <w:sz w:val="24"/>
+                <w:szCs w:val="24"/>
+              </w:rPr>
+              <w:t xml:space="preserve"> qua công cụ quản trị</w:t>
+            </w:r>
+            <w:r>
+              <w:rPr>
+                <w:rFonts w:ascii="Times New Roman" w:hAnsi="Times New Roman" w:cs="Times New Roman"/>
+                <w:sz w:val="24"/>
+                <w:szCs w:val="24"/>
+              </w:rPr>
+              <w:t>.</w:t>
+            </w:r>
+          </w:p>
+          <w:p>
+            <w:pPr>
+              <w:rPr>
+                <w:rFonts w:ascii="Times New Roman" w:hAnsi="Times New Roman" w:cs="Times New Roman"/>
+                <w:sz w:val="24"/>
+                <w:szCs w:val="24"/>
+              </w:rPr>
+            </w:pPr>
+            <w:r>
+              <w:rPr>
+                <w:rFonts w:ascii="Times New Roman" w:hAnsi="Times New Roman" w:cs="Times New Roman"/>
+                <w:sz w:val="24"/>
+                <w:szCs w:val="24"/>
+              </w:rPr>
+              <w:t>Xem chi tiết câu hỏi</w:t>
+            </w:r>
+          </w:p>
+        </w:tc>
+      </w:tr>
+      <w:tr>
+        <w:trPr>
+          <w:trHeight w:val="1817"/>
+        </w:trPr>
+        <w:tc>
+          <w:tcPr>
+            <w:tcW w:w="9576" w:type="dxa"/>
+            <w:vMerge/>
+          </w:tcPr>
+          <w:p>
+            <w:pPr>
+              <w:rPr>
+                <w:rFonts w:ascii="Times New Roman" w:hAnsi="Times New Roman" w:cs="Times New Roman"/>
+                <w:sz w:val="24"/>
+                <w:szCs w:val="24"/>
+              </w:rPr>
+            </w:pPr>
+          </w:p>
+        </w:tc>
+        <w:tc>
+          <w:tcPr>
+            <w:tcW w:w="2124" w:type="dxa"/>
+          </w:tcPr>
+          <w:p>
+            <w:pPr>
+              <w:rPr>
+                <w:rFonts w:ascii="Times New Roman" w:hAnsi="Times New Roman" w:cs="Times New Roman"/>
+                <w:b/>
+                <w:sz w:val="24"/>
+                <w:szCs w:val="24"/>
+              </w:rPr>
+            </w:pPr>
+            <w:r>
+              <w:rPr>
+                <w:rFonts w:ascii="Times New Roman" w:hAnsi="Times New Roman" w:cs="Times New Roman"/>
+                <w:b/>
+                <w:sz w:val="24"/>
+                <w:szCs w:val="24"/>
+              </w:rPr>
+              <w:t>Links (Screen ID):</w:t>
+            </w:r>
+          </w:p>
+          <w:p>
+            <w:pPr>
+              <w:rPr>
+                <w:rFonts w:ascii="Times New Roman" w:hAnsi="Times New Roman" w:cs="Times New Roman"/>
+                <w:sz w:val="24"/>
+                <w:szCs w:val="24"/>
+              </w:rPr>
+            </w:pPr>
+          </w:p>
+        </w:tc>
+      </w:tr>
+      <w:tr>
+        <w:trPr>
+          <w:trHeight w:val="1970"/>
+        </w:trPr>
+        <w:tc>
+          <w:tcPr>
+            <w:tcW w:w="9576" w:type="dxa"/>
+            <w:vMerge/>
+          </w:tcPr>
+          <w:p>
+            <w:pPr>
+              <w:rPr>
+                <w:rFonts w:ascii="Times New Roman" w:hAnsi="Times New Roman" w:cs="Times New Roman"/>
+                <w:sz w:val="24"/>
+                <w:szCs w:val="24"/>
+              </w:rPr>
+            </w:pPr>
+          </w:p>
+        </w:tc>
+        <w:tc>
+          <w:tcPr>
+            <w:tcW w:w="2124" w:type="dxa"/>
+          </w:tcPr>
+          <w:p>
+            <w:pPr>
+              <w:rPr>
+                <w:rFonts w:ascii="Times New Roman" w:hAnsi="Times New Roman" w:cs="Times New Roman"/>
+                <w:b/>
+                <w:sz w:val="24"/>
+                <w:szCs w:val="24"/>
+              </w:rPr>
+            </w:pPr>
+            <w:r>
+              <w:rPr>
+                <w:rFonts w:ascii="Times New Roman" w:hAnsi="Times New Roman" w:cs="Times New Roman"/>
+                <w:b/>
+                <w:sz w:val="24"/>
+                <w:szCs w:val="24"/>
+              </w:rPr>
+              <w:t>Supported UID:</w:t>
+            </w:r>
+          </w:p>
+          <w:p>
+            <w:pPr>
+              <w:rPr>
+                <w:rFonts w:ascii="Times New Roman" w:hAnsi="Times New Roman" w:cs="Times New Roman"/>
+                <w:sz w:val="24"/>
+                <w:szCs w:val="24"/>
+              </w:rPr>
+            </w:pPr>
+            <w:r>
+              <w:rPr>
+                <w:rFonts w:ascii="Times New Roman" w:hAnsi="Times New Roman" w:cs="Times New Roman"/>
+                <w:sz w:val="24"/>
+                <w:szCs w:val="24"/>
+              </w:rPr>
+              <w:t>-</w:t>
+            </w:r>
+            <w:r>
+              <w:rPr>
+                <w:rFonts w:ascii="Times New Roman" w:hAnsi="Times New Roman" w:cs="Times New Roman"/>
+                <w:sz w:val="24"/>
+                <w:szCs w:val="24"/>
+                <w:lang w:val="vi-VN"/>
+              </w:rPr>
+              <w:t xml:space="preserve"> UC0</w:t>
+            </w:r>
+            <w:r>
+              <w:rPr>
+                <w:rFonts w:ascii="Times New Roman" w:hAnsi="Times New Roman" w:cs="Times New Roman"/>
+                <w:sz w:val="24"/>
+                <w:szCs w:val="24"/>
+              </w:rPr>
+              <w:t>3</w:t>
+            </w:r>
+            <w:r>
+              <w:rPr>
+                <w:rFonts w:ascii="Times New Roman" w:hAnsi="Times New Roman" w:cs="Times New Roman"/>
+                <w:sz w:val="24"/>
+                <w:szCs w:val="24"/>
+                <w:lang w:val="vi-VN"/>
+              </w:rPr>
+              <w:t>.01</w:t>
+            </w:r>
+            <w:r>
+              <w:rPr>
+                <w:rFonts w:ascii="Times New Roman" w:hAnsi="Times New Roman" w:cs="Times New Roman"/>
+                <w:sz w:val="24"/>
+                <w:szCs w:val="24"/>
+              </w:rPr>
+              <w:t>-Tìm kiếm câu hỏi.</w:t>
+            </w:r>
+          </w:p>
+          <w:p>
+            <w:pPr>
+              <w:rPr>
+                <w:rFonts w:ascii="Times New Roman" w:hAnsi="Times New Roman" w:cs="Times New Roman"/>
+                <w:sz w:val="24"/>
+                <w:szCs w:val="24"/>
+              </w:rPr>
+            </w:pPr>
+            <w:r>
+              <w:rPr>
+                <w:rFonts w:ascii="Times New Roman" w:hAnsi="Times New Roman" w:cs="Times New Roman"/>
+                <w:sz w:val="24"/>
+                <w:szCs w:val="24"/>
+              </w:rPr>
+              <w:t>-</w:t>
+            </w:r>
+            <w:r>
+              <w:rPr>
+                <w:rFonts w:ascii="Times New Roman" w:hAnsi="Times New Roman" w:cs="Times New Roman"/>
+                <w:sz w:val="24"/>
+                <w:szCs w:val="24"/>
+                <w:lang w:val="vi-VN"/>
+              </w:rPr>
+              <w:t xml:space="preserve"> UC</w:t>
+            </w:r>
+            <w:r>
+              <w:rPr>
+                <w:rFonts w:ascii="Times New Roman" w:hAnsi="Times New Roman" w:cs="Times New Roman"/>
+                <w:sz w:val="24"/>
+                <w:szCs w:val="24"/>
+              </w:rPr>
+              <w:t>03</w:t>
+            </w:r>
+            <w:r>
+              <w:rPr>
+                <w:rFonts w:ascii="Times New Roman" w:hAnsi="Times New Roman" w:cs="Times New Roman"/>
+                <w:sz w:val="24"/>
+                <w:szCs w:val="24"/>
+                <w:lang w:val="vi-VN"/>
+              </w:rPr>
+              <w:t>.02</w:t>
+            </w:r>
+            <w:r>
+              <w:rPr>
+                <w:rFonts w:ascii="Times New Roman" w:hAnsi="Times New Roman" w:cs="Times New Roman"/>
+                <w:sz w:val="24"/>
+                <w:szCs w:val="24"/>
+              </w:rPr>
+              <w:t>-Xem chi tiết câu hỏi.</w:t>
+            </w:r>
+          </w:p>
+          <w:p>
+            <w:pPr>
+              <w:rPr>
+                <w:rFonts w:ascii="Times New Roman" w:hAnsi="Times New Roman" w:cs="Times New Roman"/>
+                <w:sz w:val="24"/>
+                <w:szCs w:val="24"/>
+              </w:rPr>
+            </w:pPr>
+            <w:r>
+              <w:rPr>
+                <w:rFonts w:ascii="Times New Roman" w:hAnsi="Times New Roman" w:cs="Times New Roman"/>
+                <w:sz w:val="24"/>
+                <w:szCs w:val="24"/>
+              </w:rPr>
+              <w:t>-</w:t>
+            </w:r>
+            <w:r>
+              <w:rPr>
+                <w:rFonts w:ascii="Times New Roman" w:hAnsi="Times New Roman" w:cs="Times New Roman"/>
+                <w:sz w:val="24"/>
+                <w:szCs w:val="24"/>
+                <w:lang w:val="vi-VN"/>
+              </w:rPr>
+              <w:t xml:space="preserve"> UC0</w:t>
+            </w:r>
+            <w:r>
+              <w:rPr>
+                <w:rFonts w:ascii="Times New Roman" w:hAnsi="Times New Roman" w:cs="Times New Roman"/>
+                <w:sz w:val="24"/>
+                <w:szCs w:val="24"/>
+              </w:rPr>
+              <w:t>3</w:t>
+            </w:r>
+            <w:r>
+              <w:rPr>
+                <w:rFonts w:ascii="Times New Roman" w:hAnsi="Times New Roman" w:cs="Times New Roman"/>
+                <w:sz w:val="24"/>
+                <w:szCs w:val="24"/>
+                <w:lang w:val="vi-VN"/>
+              </w:rPr>
+              <w:t>.03</w:t>
+            </w:r>
+            <w:r>
+              <w:rPr>
+                <w:rFonts w:ascii="Times New Roman" w:hAnsi="Times New Roman" w:cs="Times New Roman"/>
+                <w:sz w:val="24"/>
+                <w:szCs w:val="24"/>
+              </w:rPr>
+              <w:t>-Tạo câu hỏi.</w:t>
+            </w:r>
+          </w:p>
+        </w:tc>
+      </w:tr>
+      <w:tr>
+        <w:trPr>
+          <w:trHeight w:val="683"/>
+        </w:trPr>
+        <w:tc>
+          <w:tcPr>
+            <w:tcW w:w="11700" w:type="dxa"/>
+            <w:gridSpan w:val="2"/>
+          </w:tcPr>
+          <w:p>
+            <w:pPr>
+              <w:rPr>
+                <w:rFonts w:ascii="Times New Roman" w:hAnsi="Times New Roman" w:cs="Times New Roman"/>
+              </w:rPr>
+            </w:pPr>
+            <w:r>
+              <w:rPr>
+                <w:rFonts w:ascii="Times New Roman" w:hAnsi="Times New Roman" w:cs="Times New Roman"/>
+                <w:b/>
+                <w:sz w:val="28"/>
+              </w:rPr>
+              <w:lastRenderedPageBreak/>
+              <w:t>Database Inter</w:t>
+            </w:r>
+            <w:r>
+              <w:rPr>
+                <w:rFonts w:ascii="Times New Roman" w:hAnsi="Times New Roman" w:cs="Times New Roman"/>
+                <w:b/>
+                <w:sz w:val="28"/>
+              </w:rPr>
+              <w:t>net - Table</w:t>
+            </w:r>
+            <w:r>
+              <w:rPr>
+                <w:rFonts w:ascii="Times New Roman" w:hAnsi="Times New Roman" w:cs="Times New Roman"/>
+                <w:b/>
+              </w:rPr>
+              <w:t xml:space="preserve">: </w:t>
+            </w:r>
+            <w:r>
+              <w:rPr>
+                <w:rFonts w:ascii="Times New Roman" w:hAnsi="Times New Roman" w:cs="Times New Roman"/>
+                <w:sz w:val="28"/>
+                <w:szCs w:val="28"/>
+              </w:rPr>
+              <w:t>dictionary</w:t>
+            </w:r>
+          </w:p>
+          <w:p>
+            <w:pPr>
+              <w:rPr>
+                <w:rFonts w:ascii="Times New Roman" w:hAnsi="Times New Roman" w:cs="Times New Roman"/>
+                <w:b/>
+              </w:rPr>
+            </w:pPr>
+            <w:r>
+              <w:rPr>
+                <w:rFonts w:ascii="Times New Roman" w:hAnsi="Times New Roman" w:cs="Times New Roman"/>
+                <w:b/>
+              </w:rPr>
+              <w:t xml:space="preserve">-ID  </w:t>
+            </w:r>
+            <w:r>
+              <w:rPr>
+                <w:rFonts w:ascii="Times New Roman" w:hAnsi="Times New Roman" w:cs="Times New Roman"/>
+                <w:b/>
+              </w:rPr>
+              <w:t>(</w:t>
+            </w:r>
+            <w:r>
+              <w:rPr>
+                <w:rFonts w:ascii="Times New Roman" w:hAnsi="Times New Roman" w:cs="Times New Roman"/>
+              </w:rPr>
+              <w:t>id câu hỏi</w:t>
+            </w:r>
+            <w:r>
+              <w:rPr>
+                <w:rFonts w:ascii="Times New Roman" w:hAnsi="Times New Roman" w:cs="Times New Roman"/>
+                <w:b/>
+              </w:rPr>
+              <w:t>)</w:t>
+            </w:r>
+          </w:p>
+          <w:p>
+            <w:pPr>
+              <w:rPr>
+                <w:rFonts w:ascii="Times New Roman" w:hAnsi="Times New Roman" w:cs="Times New Roman"/>
+              </w:rPr>
+            </w:pPr>
+            <w:r>
+              <w:rPr>
+                <w:rFonts w:ascii="Times New Roman" w:hAnsi="Times New Roman" w:cs="Times New Roman"/>
+                <w:b/>
+              </w:rPr>
+              <w:t>-Question</w:t>
+            </w:r>
+            <w:r>
+              <w:rPr>
+                <w:rFonts w:ascii="Times New Roman" w:hAnsi="Times New Roman" w:cs="Times New Roman"/>
+              </w:rPr>
+              <w:t xml:space="preserve">  (Nội dung câu hỏi)</w:t>
+            </w:r>
+          </w:p>
+          <w:p>
+            <w:pPr>
+              <w:rPr>
+                <w:rFonts w:ascii="Times New Roman" w:hAnsi="Times New Roman" w:cs="Times New Roman"/>
+              </w:rPr>
+            </w:pPr>
+            <w:r>
+              <w:rPr>
+                <w:rFonts w:ascii="Times New Roman" w:hAnsi="Times New Roman" w:cs="Times New Roman"/>
+                <w:b/>
+              </w:rPr>
+              <w:t>-Answer</w:t>
+            </w:r>
+            <w:r>
+              <w:rPr>
+                <w:rFonts w:ascii="Times New Roman" w:hAnsi="Times New Roman" w:cs="Times New Roman"/>
+              </w:rPr>
+              <w:t xml:space="preserve">   (Nội dung câu trả lời)</w:t>
+            </w:r>
+          </w:p>
+          <w:p>
+            <w:pPr>
+              <w:rPr>
+                <w:rFonts w:ascii="Times New Roman" w:hAnsi="Times New Roman" w:cs="Times New Roman"/>
+                <w:b/>
+                <w:sz w:val="20"/>
+                <w:szCs w:val="20"/>
+              </w:rPr>
+            </w:pPr>
+            <w:r>
+              <w:rPr>
+                <w:rFonts w:ascii="Times New Roman" w:hAnsi="Times New Roman" w:cs="Times New Roman"/>
+              </w:rPr>
+              <w:t>-</w:t>
+            </w:r>
+            <w:r>
+              <w:rPr>
+                <w:rFonts w:ascii="Times New Roman" w:hAnsi="Times New Roman" w:cs="Times New Roman"/>
+                <w:b/>
+              </w:rPr>
+              <w:t>Create</w:t>
+            </w:r>
+            <w:r>
+              <w:rPr>
+                <w:rFonts w:ascii="Times New Roman" w:hAnsi="Times New Roman" w:cs="Times New Roman"/>
+                <w:b/>
+              </w:rPr>
+              <w:t>Date</w:t>
+            </w:r>
+            <w:r>
+              <w:rPr>
+                <w:rFonts w:ascii="Times New Roman" w:hAnsi="Times New Roman" w:cs="Times New Roman"/>
+              </w:rPr>
+              <w:t xml:space="preserve"> : (Ngày tạo câu hỏi)</w:t>
+            </w:r>
+          </w:p>
+        </w:tc>
+      </w:tr>
+    </w:tbl>
+    <w:p>
+      <w:pPr>
+        <w:rPr>
+          <w:rFonts w:ascii="Times New Roman" w:hAnsi="Times New Roman" w:cs="Times New Roman"/>
+        </w:rPr>
+      </w:pPr>
+    </w:p>
+    <w:p>
+      <w:pPr>
+        <w:rPr>
+          <w:rFonts w:ascii="Times New Roman" w:hAnsi="Times New Roman" w:cs="Times New Roman"/>
+        </w:rPr>
+      </w:pPr>
+    </w:p>
+    <w:p>
+      <w:pPr>
+        <w:rPr>
+          <w:rFonts w:ascii="Times New Roman" w:hAnsi="Times New Roman" w:cs="Times New Roman"/>
+        </w:rPr>
+      </w:pPr>
+    </w:p>
+    <w:p>
+      <w:pPr>
+        <w:pStyle w:val="Heading1"/>
+        <w:numPr>
+          <w:ilvl w:val="0"/>
+          <w:numId w:val="2"/>
+        </w:numPr>
+        <w:spacing w:before="0" w:after="240"/>
+        <w:ind w:left="720" w:hanging="720"/>
+        <w:rPr>
+          <w:rFonts w:ascii="Times New Roman" w:hAnsi="Times New Roman" w:cs="Times New Roman"/>
+          <w:b/>
+          <w:color w:val="1F3864" w:themeColor="accent5" w:themeShade="80"/>
+          <w:lang w:val="en-US"/>
+        </w:rPr>
+      </w:pPr>
+      <w:r>
+        <w:rPr>
+          <w:rFonts w:ascii="Times New Roman" w:hAnsi="Times New Roman" w:cs="Times New Roman"/>
+          <w:b/>
+          <w:color w:val="1F3864" w:themeColor="accent5" w:themeShade="80"/>
+          <w:lang w:val="en-US"/>
+        </w:rPr>
+        <w:t>Detail design</w:t>
+      </w:r>
+      <w:r>
+        <w:rPr>
+          <w:rFonts w:ascii="Times New Roman" w:hAnsi="Times New Roman" w:cs="Times New Roman"/>
+          <w:b/>
+          <w:color w:val="1F3864" w:themeColor="accent5" w:themeShade="80"/>
+          <w:lang w:val="en-US"/>
+        </w:rPr>
+        <w:t xml:space="preserve"> (</w:t>
+      </w:r>
+      <w:r>
+        <w:rPr>
+          <w:rFonts w:ascii="Times New Roman" w:hAnsi="Times New Roman" w:cs="Times New Roman"/>
+          <w:b/>
+          <w:color w:val="1F3864" w:themeColor="accent5" w:themeShade="80"/>
+          <w:lang w:val="en-US"/>
+        </w:rPr>
+        <w:t>android app</w:t>
+      </w:r>
+      <w:bookmarkStart w:id="15" w:name="_GoBack"/>
+      <w:bookmarkEnd w:id="15"/>
+      <w:r>
+        <w:rPr>
+          <w:rFonts w:ascii="Times New Roman" w:hAnsi="Times New Roman" w:cs="Times New Roman"/>
+          <w:b/>
+          <w:color w:val="1F3864" w:themeColor="accent5" w:themeShade="80"/>
+          <w:lang w:val="en-US"/>
+        </w:rPr>
+        <w:t>)</w:t>
+      </w:r>
+    </w:p>
+    <w:p>
+      <w:pPr>
+        <w:rPr>
+          <w:rFonts w:ascii="Times New Roman" w:hAnsi="Times New Roman" w:cs="Times New Roman"/>
+        </w:rPr>
+      </w:pPr>
+    </w:p>
     <w:sectPr>
-      <w:headerReference w:type="default" r:id="rId18"/>
-      <w:footerReference w:type="default" r:id="rId19"/>
+      <w:headerReference w:type="default" r:id="rId21"/>
+      <w:footerReference w:type="default" r:id="rId22"/>
       <w:pgSz w:w="12240" w:h="15840"/>
       <w:pgMar w:top="1440" w:right="1440" w:bottom="1440" w:left="1440" w:header="720" w:footer="720" w:gutter="0"/>
       <w:cols w:space="720"/>
@@ -15571,7 +17138,147 @@
 
 <file path=word/numbering.xml><?xml version="1.0" encoding="utf-8"?>
 <w:numbering xmlns:wpc="http://schemas.microsoft.com/office/word/2010/wordprocessingCanvas" xmlns:mc="http://schemas.openxmlformats.org/markup-compatibility/2006" xmlns:o="urn:schemas-microsoft-com:office:office" xmlns:r="http://schemas.openxmlformats.org/officeDocument/2006/relationships" xmlns:m="http://schemas.openxmlformats.org/officeDocument/2006/math" xmlns:v="urn:schemas-microsoft-com:vml" xmlns:wp14="http://schemas.microsoft.com/office/word/2010/wordprocessingDrawing" xmlns:wp="http://schemas.openxmlformats.org/drawingml/2006/wordprocessingDrawing" xmlns:w10="urn:schemas-microsoft-com:office:word" xmlns:w="http://schemas.openxmlformats.org/wordprocessingml/2006/main" xmlns:w14="http://schemas.microsoft.com/office/word/2010/wordml" xmlns:w15="http://schemas.microsoft.com/office/word/2012/wordml" xmlns:wpg="http://schemas.microsoft.com/office/word/2010/wordprocessingGroup" xmlns:wpi="http://schemas.microsoft.com/office/word/2010/wordprocessingInk" xmlns:wne="http://schemas.microsoft.com/office/word/2006/wordml" xmlns:wps="http://schemas.microsoft.com/office/word/2010/wordprocessingShape" mc:Ignorable="w14 w15 wp14">
+  <w:numPicBullet w:numPicBulletId="0">
+    <w:pict>
+      <v:shapetype id="_x0000_t75" coordsize="21600,21600" o:spt="75" o:preferrelative="t" path="m@4@5l@4@11@9@11@9@5xe" filled="f" stroked="f">
+        <v:stroke joinstyle="miter"/>
+        <v:formulas>
+          <v:f eqn="if lineDrawn pixelLineWidth 0"/>
+          <v:f eqn="sum @0 1 0"/>
+          <v:f eqn="sum 0 0 @1"/>
+          <v:f eqn="prod @2 1 2"/>
+          <v:f eqn="prod @3 21600 pixelWidth"/>
+          <v:f eqn="prod @3 21600 pixelHeight"/>
+          <v:f eqn="sum @0 0 1"/>
+          <v:f eqn="prod @6 1 2"/>
+          <v:f eqn="prod @7 21600 pixelWidth"/>
+          <v:f eqn="sum @8 21600 0"/>
+          <v:f eqn="prod @7 21600 pixelHeight"/>
+          <v:f eqn="sum @10 21600 0"/>
+        </v:formulas>
+        <v:path o:extrusionok="f" gradientshapeok="t" o:connecttype="rect"/>
+        <o:lock v:ext="edit" aspectratio="t"/>
+      </v:shapetype>
+      <v:shape id="_x0000_i1044" type="#_x0000_t75" style="width:11.25pt;height:11.25pt" o:bullet="t">
+        <v:imagedata r:id="rId1" o:title="msoC590"/>
+      </v:shape>
+    </w:pict>
+  </w:numPicBullet>
   <w:abstractNum w:abstractNumId="0">
+    <w:nsid w:val="05943DB1"/>
+    <w:multiLevelType w:val="hybridMultilevel"/>
+    <w:tmpl w:val="561AAD12"/>
+    <w:lvl w:ilvl="0" w:tplc="04090007">
+      <w:start w:val="1"/>
+      <w:numFmt w:val="bullet"/>
+      <w:lvlText w:val=""/>
+      <w:lvlPicBulletId w:val="0"/>
+      <w:lvlJc w:val="left"/>
+      <w:pPr>
+        <w:ind w:left="720" w:hanging="360"/>
+      </w:pPr>
+      <w:rPr>
+        <w:rFonts w:ascii="Symbol" w:hAnsi="Symbol" w:hint="default"/>
+      </w:rPr>
+    </w:lvl>
+    <w:lvl w:ilvl="1" w:tplc="04090003" w:tentative="1">
+      <w:start w:val="1"/>
+      <w:numFmt w:val="bullet"/>
+      <w:lvlText w:val="o"/>
+      <w:lvlJc w:val="left"/>
+      <w:pPr>
+        <w:ind w:left="1440" w:hanging="360"/>
+      </w:pPr>
+      <w:rPr>
+        <w:rFonts w:ascii="Courier New" w:hAnsi="Courier New" w:cs="Courier New" w:hint="default"/>
+      </w:rPr>
+    </w:lvl>
+    <w:lvl w:ilvl="2" w:tplc="04090005" w:tentative="1">
+      <w:start w:val="1"/>
+      <w:numFmt w:val="bullet"/>
+      <w:lvlText w:val=""/>
+      <w:lvlJc w:val="left"/>
+      <w:pPr>
+        <w:ind w:left="2160" w:hanging="360"/>
+      </w:pPr>
+      <w:rPr>
+        <w:rFonts w:ascii="Wingdings" w:hAnsi="Wingdings" w:hint="default"/>
+      </w:rPr>
+    </w:lvl>
+    <w:lvl w:ilvl="3" w:tplc="04090001" w:tentative="1">
+      <w:start w:val="1"/>
+      <w:numFmt w:val="bullet"/>
+      <w:lvlText w:val=""/>
+      <w:lvlJc w:val="left"/>
+      <w:pPr>
+        <w:ind w:left="2880" w:hanging="360"/>
+      </w:pPr>
+      <w:rPr>
+        <w:rFonts w:ascii="Symbol" w:hAnsi="Symbol" w:hint="default"/>
+      </w:rPr>
+    </w:lvl>
+    <w:lvl w:ilvl="4" w:tplc="04090003" w:tentative="1">
+      <w:start w:val="1"/>
+      <w:numFmt w:val="bullet"/>
+      <w:lvlText w:val="o"/>
+      <w:lvlJc w:val="left"/>
+      <w:pPr>
+        <w:ind w:left="3600" w:hanging="360"/>
+      </w:pPr>
+      <w:rPr>
+        <w:rFonts w:ascii="Courier New" w:hAnsi="Courier New" w:cs="Courier New" w:hint="default"/>
+      </w:rPr>
+    </w:lvl>
+    <w:lvl w:ilvl="5" w:tplc="04090005" w:tentative="1">
+      <w:start w:val="1"/>
+      <w:numFmt w:val="bullet"/>
+      <w:lvlText w:val=""/>
+      <w:lvlJc w:val="left"/>
+      <w:pPr>
+        <w:ind w:left="4320" w:hanging="360"/>
+      </w:pPr>
+      <w:rPr>
+        <w:rFonts w:ascii="Wingdings" w:hAnsi="Wingdings" w:hint="default"/>
+      </w:rPr>
+    </w:lvl>
+    <w:lvl w:ilvl="6" w:tplc="04090001" w:tentative="1">
+      <w:start w:val="1"/>
+      <w:numFmt w:val="bullet"/>
+      <w:lvlText w:val=""/>
+      <w:lvlJc w:val="left"/>
+      <w:pPr>
+        <w:ind w:left="5040" w:hanging="360"/>
+      </w:pPr>
+      <w:rPr>
+        <w:rFonts w:ascii="Symbol" w:hAnsi="Symbol" w:hint="default"/>
+      </w:rPr>
+    </w:lvl>
+    <w:lvl w:ilvl="7" w:tplc="04090003" w:tentative="1">
+      <w:start w:val="1"/>
+      <w:numFmt w:val="bullet"/>
+      <w:lvlText w:val="o"/>
+      <w:lvlJc w:val="left"/>
+      <w:pPr>
+        <w:ind w:left="5760" w:hanging="360"/>
+      </w:pPr>
+      <w:rPr>
+        <w:rFonts w:ascii="Courier New" w:hAnsi="Courier New" w:cs="Courier New" w:hint="default"/>
+      </w:rPr>
+    </w:lvl>
+    <w:lvl w:ilvl="8" w:tplc="04090005" w:tentative="1">
+      <w:start w:val="1"/>
+      <w:numFmt w:val="bullet"/>
+      <w:lvlText w:val=""/>
+      <w:lvlJc w:val="left"/>
+      <w:pPr>
+        <w:ind w:left="6480" w:hanging="360"/>
+      </w:pPr>
+      <w:rPr>
+        <w:rFonts w:ascii="Wingdings" w:hAnsi="Wingdings" w:hint="default"/>
+      </w:rPr>
+    </w:lvl>
+  </w:abstractNum>
+  <w:abstractNum w:abstractNumId="1">
     <w:nsid w:val="0C2D5C0E"/>
     <w:multiLevelType w:val="hybridMultilevel"/>
     <w:tmpl w:val="B344D66C"/>
@@ -15660,7 +17367,7 @@
       </w:pPr>
     </w:lvl>
   </w:abstractNum>
-  <w:abstractNum w:abstractNumId="1">
+  <w:abstractNum w:abstractNumId="2">
     <w:nsid w:val="13C82531"/>
     <w:multiLevelType w:val="hybridMultilevel"/>
     <w:tmpl w:val="02BEAB12"/>
@@ -15773,7 +17480,7 @@
       </w:rPr>
     </w:lvl>
   </w:abstractNum>
-  <w:abstractNum w:abstractNumId="2">
+  <w:abstractNum w:abstractNumId="3">
     <w:nsid w:val="40356339"/>
     <w:multiLevelType w:val="hybridMultilevel"/>
     <w:tmpl w:val="35765818"/>
@@ -15886,7 +17593,7 @@
       </w:rPr>
     </w:lvl>
   </w:abstractNum>
-  <w:abstractNum w:abstractNumId="3">
+  <w:abstractNum w:abstractNumId="4">
     <w:nsid w:val="6A3A07C5"/>
     <w:multiLevelType w:val="multilevel"/>
     <w:tmpl w:val="60087580"/>
@@ -16007,7 +17714,7 @@
       </w:rPr>
     </w:lvl>
   </w:abstractNum>
-  <w:abstractNum w:abstractNumId="4">
+  <w:abstractNum w:abstractNumId="5">
     <w:nsid w:val="6BDF1882"/>
     <w:multiLevelType w:val="hybridMultilevel"/>
     <w:tmpl w:val="64C41FFC"/>
@@ -16097,19 +17804,22 @@
     </w:lvl>
   </w:abstractNum>
   <w:num w:numId="1">
+    <w:abstractNumId w:val="5"/>
+  </w:num>
+  <w:num w:numId="2">
     <w:abstractNumId w:val="4"/>
   </w:num>
-  <w:num w:numId="2">
+  <w:num w:numId="3">
+    <w:abstractNumId w:val="1"/>
+  </w:num>
+  <w:num w:numId="4">
     <w:abstractNumId w:val="3"/>
   </w:num>
-  <w:num w:numId="3">
-    <w:abstractNumId w:val="0"/>
-  </w:num>
-  <w:num w:numId="4">
+  <w:num w:numId="5">
     <w:abstractNumId w:val="2"/>
   </w:num>
-  <w:num w:numId="5">
-    <w:abstractNumId w:val="1"/>
+  <w:num w:numId="6">
+    <w:abstractNumId w:val="0"/>
   </w:num>
 </w:numbering>
 </file>
@@ -17038,7 +18748,7 @@
 </file>
 
 <file path=customXml/itemProps1.xml><?xml version="1.0" encoding="utf-8"?>
-<ds:datastoreItem xmlns:ds="http://schemas.openxmlformats.org/officeDocument/2006/customXml" ds:itemID="{8B58B9F9-5A00-4288-9A09-D9CB0A8263AB}">
+<ds:datastoreItem xmlns:ds="http://schemas.openxmlformats.org/officeDocument/2006/customXml" ds:itemID="{CF09362C-293D-4664-82BA-E5D829B3FBB7}">
   <ds:schemaRefs>
     <ds:schemaRef ds:uri="http://schemas.openxmlformats.org/officeDocument/2006/bibliography"/>
   </ds:schemaRefs>
